--- a/meilenstein_01/docx/2_3.docx
+++ b/meilenstein_01/docx/2_3.docx
@@ -70,21 +70,12 @@
                             <w:pPr>
                               <w:pStyle w:val="Text"/>
                             </w:pPr>
-                            <w:proofErr w:type="spellStart"/>
-                            <w:r>
-                              <w:rPr>
-                                <w:sz w:val="30"/>
-                                <w:szCs w:val="30"/>
-                              </w:rPr>
-                              <w:t>Priority</w:t>
-                            </w:r>
-                            <w:proofErr w:type="spellEnd"/>
-                            <w:r>
-                              <w:rPr>
-                                <w:sz w:val="30"/>
-                                <w:szCs w:val="30"/>
-                              </w:rPr>
-                              <w:t>:</w:t>
+                            <w:r>
+                              <w:rPr>
+                                <w:sz w:val="30"/>
+                                <w:szCs w:val="30"/>
+                              </w:rPr>
+                              <w:t>Priority:</w:t>
                             </w:r>
                             <w:r>
                               <w:rPr>
@@ -98,7 +89,7 @@
                                 <w:sz w:val="30"/>
                                 <w:szCs w:val="30"/>
                               </w:rPr>
-                              <w:t>1</w:t>
+                              <w:t>3</w:t>
                             </w:r>
                           </w:p>
                         </w:txbxContent>
@@ -126,21 +117,12 @@
                       <w:pPr>
                         <w:pStyle w:val="Text"/>
                       </w:pPr>
-                      <w:proofErr w:type="spellStart"/>
-                      <w:r>
-                        <w:rPr>
-                          <w:sz w:val="30"/>
-                          <w:szCs w:val="30"/>
-                        </w:rPr>
-                        <w:t>Priority</w:t>
-                      </w:r>
-                      <w:proofErr w:type="spellEnd"/>
-                      <w:r>
-                        <w:rPr>
-                          <w:sz w:val="30"/>
-                          <w:szCs w:val="30"/>
-                        </w:rPr>
-                        <w:t>:</w:t>
+                      <w:r>
+                        <w:rPr>
+                          <w:sz w:val="30"/>
+                          <w:szCs w:val="30"/>
+                        </w:rPr>
+                        <w:t>Priority:</w:t>
                       </w:r>
                       <w:r>
                         <w:rPr>
@@ -154,7 +136,7 @@
                           <w:sz w:val="30"/>
                           <w:szCs w:val="30"/>
                         </w:rPr>
-                        <w:t>1</w:t>
+                        <w:t>3</w:t>
                       </w:r>
                     </w:p>
                   </w:txbxContent>
@@ -229,21 +211,12 @@
                             <w:pPr>
                               <w:pStyle w:val="Text"/>
                             </w:pPr>
-                            <w:proofErr w:type="spellStart"/>
-                            <w:r>
-                              <w:rPr>
-                                <w:sz w:val="30"/>
-                                <w:szCs w:val="30"/>
-                              </w:rPr>
-                              <w:t>Conflicts</w:t>
-                            </w:r>
-                            <w:proofErr w:type="spellEnd"/>
-                            <w:r>
-                              <w:rPr>
-                                <w:sz w:val="30"/>
-                                <w:szCs w:val="30"/>
-                              </w:rPr>
-                              <w:t>:</w:t>
+                            <w:r>
+                              <w:rPr>
+                                <w:sz w:val="30"/>
+                                <w:szCs w:val="30"/>
+                              </w:rPr>
+                              <w:t>Conflicts:</w:t>
                             </w:r>
                             <w:r>
                               <w:rPr>
@@ -281,21 +254,12 @@
                       <w:pPr>
                         <w:pStyle w:val="Text"/>
                       </w:pPr>
-                      <w:proofErr w:type="spellStart"/>
-                      <w:r>
-                        <w:rPr>
-                          <w:sz w:val="30"/>
-                          <w:szCs w:val="30"/>
-                        </w:rPr>
-                        <w:t>Conflicts</w:t>
-                      </w:r>
-                      <w:proofErr w:type="spellEnd"/>
-                      <w:r>
-                        <w:rPr>
-                          <w:sz w:val="30"/>
-                          <w:szCs w:val="30"/>
-                        </w:rPr>
-                        <w:t>:</w:t>
+                      <w:r>
+                        <w:rPr>
+                          <w:sz w:val="30"/>
+                          <w:szCs w:val="30"/>
+                        </w:rPr>
+                        <w:t>Conflicts:</w:t>
                       </w:r>
                       <w:r>
                         <w:rPr>
@@ -384,21 +348,12 @@
                             <w:pPr>
                               <w:pStyle w:val="Text"/>
                             </w:pPr>
-                            <w:proofErr w:type="spellStart"/>
-                            <w:r>
-                              <w:rPr>
-                                <w:sz w:val="30"/>
-                                <w:szCs w:val="30"/>
-                              </w:rPr>
-                              <w:t>Supporting</w:t>
-                            </w:r>
-                            <w:proofErr w:type="spellEnd"/>
-                            <w:r>
-                              <w:rPr>
-                                <w:sz w:val="30"/>
-                                <w:szCs w:val="30"/>
-                              </w:rPr>
-                              <w:t xml:space="preserve"> Material:</w:t>
+                            <w:r>
+                              <w:rPr>
+                                <w:sz w:val="30"/>
+                                <w:szCs w:val="30"/>
+                              </w:rPr>
+                              <w:t>Supporting Material:</w:t>
                             </w:r>
                             <w:r>
                               <w:rPr>
@@ -421,7 +376,7 @@
           </mc:Choice>
           <mc:Fallback>
             <w:pict>
-              <v:shape w14:anchorId="587785C6" id="_x0000_s1027" type="#_x0000_t202" alt="Supporting Material:" style="position:absolute;margin-left:0;margin-top:250.45pt;width:362.3pt;height:101.45pt;z-index:251669504;visibility:visible;mso-wrap-style:square;mso-wrap-distance-left:12pt;mso-wrap-distance-top:12pt;mso-wrap-distance-right:12pt;mso-wrap-distance-bottom:12pt;mso-position-horizontal:left;mso-position-horizontal-relative:margin;mso-position-vertical:absolute;mso-position-vertical-relative:line;v-text-anchor:top" wrapcoords="-60 -224 -60 -11 -60 21580 -60 21793 0 21793 21600 21793 21660 21793 21660 21580 21660 -11 21660 -224 21600 -224 0 -224 -60 -224" o:gfxdata="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" filled="f" strokeweight="2pt">
+              <v:shape w14:anchorId="587785C6" id="_x0000_s1028" type="#_x0000_t202" alt="Supporting Material:" style="position:absolute;margin-left:0;margin-top:250.45pt;width:362.3pt;height:101.45pt;z-index:251669504;visibility:visible;mso-wrap-style:square;mso-wrap-distance-left:12pt;mso-wrap-distance-top:12pt;mso-wrap-distance-right:12pt;mso-wrap-distance-bottom:12pt;mso-position-horizontal:left;mso-position-horizontal-relative:margin;mso-position-vertical:absolute;mso-position-vertical-relative:line;v-text-anchor:top" wrapcoords="-60 -224 -60 -11 -60 21580 -60 21793 0 21793 21600 21793 21660 21793 21660 21580 21660 -11 21660 -224 21600 -224 0 -224 -60 -224" o:gfxdata="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" filled="f" strokeweight="2pt">
                 <v:stroke miterlimit="4"/>
                 <v:textbox inset="4pt,4pt,4pt,4pt">
                   <w:txbxContent>
@@ -429,21 +384,12 @@
                       <w:pPr>
                         <w:pStyle w:val="Text"/>
                       </w:pPr>
-                      <w:proofErr w:type="spellStart"/>
-                      <w:r>
-                        <w:rPr>
-                          <w:sz w:val="30"/>
-                          <w:szCs w:val="30"/>
-                        </w:rPr>
-                        <w:t>Supporting</w:t>
-                      </w:r>
-                      <w:proofErr w:type="spellEnd"/>
-                      <w:r>
-                        <w:rPr>
-                          <w:sz w:val="30"/>
-                          <w:szCs w:val="30"/>
-                        </w:rPr>
-                        <w:t xml:space="preserve"> Material:</w:t>
+                      <w:r>
+                        <w:rPr>
+                          <w:sz w:val="30"/>
+                          <w:szCs w:val="30"/>
+                        </w:rPr>
+                        <w:t>Supporting Material:</w:t>
                       </w:r>
                       <w:r>
                         <w:rPr>
@@ -530,23 +476,7 @@
                                 <w:sz w:val="30"/>
                                 <w:szCs w:val="30"/>
                               </w:rPr>
-                              <w:t xml:space="preserve">Customer </w:t>
-                            </w:r>
-                            <w:proofErr w:type="spellStart"/>
-                            <w:r>
-                              <w:rPr>
-                                <w:sz w:val="30"/>
-                                <w:szCs w:val="30"/>
-                              </w:rPr>
-                              <w:t>Satisfaction</w:t>
-                            </w:r>
-                            <w:proofErr w:type="spellEnd"/>
-                            <w:r>
-                              <w:rPr>
-                                <w:sz w:val="30"/>
-                                <w:szCs w:val="30"/>
-                              </w:rPr>
-                              <w:t>:</w:t>
+                              <w:t>Customer Satisfaction:</w:t>
                             </w:r>
                             <w:r>
                               <w:rPr>
@@ -560,7 +490,7 @@
                                 <w:sz w:val="30"/>
                                 <w:szCs w:val="30"/>
                               </w:rPr>
-                              <w:t>2</w:t>
+                              <w:t>4</w:t>
                             </w:r>
                           </w:p>
                         </w:txbxContent>
@@ -589,23 +519,7 @@
                           <w:sz w:val="30"/>
                           <w:szCs w:val="30"/>
                         </w:rPr>
-                        <w:t xml:space="preserve">Customer </w:t>
-                      </w:r>
-                      <w:proofErr w:type="spellStart"/>
-                      <w:r>
-                        <w:rPr>
-                          <w:sz w:val="30"/>
-                          <w:szCs w:val="30"/>
-                        </w:rPr>
-                        <w:t>Satisfaction</w:t>
-                      </w:r>
-                      <w:proofErr w:type="spellEnd"/>
-                      <w:r>
-                        <w:rPr>
-                          <w:sz w:val="30"/>
-                          <w:szCs w:val="30"/>
-                        </w:rPr>
-                        <w:t>:</w:t>
+                        <w:t>Customer Satisfaction:</w:t>
                       </w:r>
                       <w:r>
                         <w:rPr>
@@ -619,7 +533,7 @@
                           <w:sz w:val="30"/>
                           <w:szCs w:val="30"/>
                         </w:rPr>
-                        <w:t>2</w:t>
+                        <w:t>4</w:t>
                       </w:r>
                     </w:p>
                   </w:txbxContent>
@@ -694,15 +608,13 @@
                             <w:pPr>
                               <w:pStyle w:val="Text"/>
                             </w:pPr>
-                            <w:proofErr w:type="spellStart"/>
-                            <w:r>
-                              <w:rPr>
-                                <w:sz w:val="30"/>
-                                <w:szCs w:val="30"/>
-                              </w:rPr>
-                              <w:t>Costumer</w:t>
-                            </w:r>
-                            <w:proofErr w:type="spellEnd"/>
+                            <w:r>
+                              <w:rPr>
+                                <w:sz w:val="30"/>
+                                <w:szCs w:val="30"/>
+                              </w:rPr>
+                              <w:t>Costumer Dissatisfaction:</w:t>
+                            </w:r>
                             <w:r>
                               <w:rPr>
                                 <w:sz w:val="30"/>
@@ -710,35 +622,12 @@
                               </w:rPr>
                               <w:t xml:space="preserve"> </w:t>
                             </w:r>
-                            <w:proofErr w:type="spellStart"/>
-                            <w:r>
-                              <w:rPr>
-                                <w:sz w:val="30"/>
-                                <w:szCs w:val="30"/>
-                              </w:rPr>
-                              <w:t>Dissatisfaction</w:t>
-                            </w:r>
-                            <w:proofErr w:type="spellEnd"/>
-                            <w:r>
-                              <w:rPr>
-                                <w:sz w:val="30"/>
-                                <w:szCs w:val="30"/>
-                              </w:rPr>
-                              <w:t>:</w:t>
-                            </w:r>
-                            <w:r>
-                              <w:rPr>
-                                <w:sz w:val="30"/>
-                                <w:szCs w:val="30"/>
-                              </w:rPr>
-                              <w:t xml:space="preserve"> </w:t>
-                            </w:r>
-                            <w:r>
-                              <w:rPr>
-                                <w:sz w:val="30"/>
-                                <w:szCs w:val="30"/>
-                              </w:rPr>
-                              <w:t>1</w:t>
+                            <w:r>
+                              <w:rPr>
+                                <w:sz w:val="30"/>
+                                <w:szCs w:val="30"/>
+                              </w:rPr>
+                              <w:t>5</w:t>
                             </w:r>
                           </w:p>
                         </w:txbxContent>
@@ -762,15 +651,13 @@
                       <w:pPr>
                         <w:pStyle w:val="Text"/>
                       </w:pPr>
-                      <w:proofErr w:type="spellStart"/>
-                      <w:r>
-                        <w:rPr>
-                          <w:sz w:val="30"/>
-                          <w:szCs w:val="30"/>
-                        </w:rPr>
-                        <w:t>Costumer</w:t>
-                      </w:r>
-                      <w:proofErr w:type="spellEnd"/>
+                      <w:r>
+                        <w:rPr>
+                          <w:sz w:val="30"/>
+                          <w:szCs w:val="30"/>
+                        </w:rPr>
+                        <w:t>Costumer Dissatisfaction:</w:t>
+                      </w:r>
                       <w:r>
                         <w:rPr>
                           <w:sz w:val="30"/>
@@ -778,35 +665,12 @@
                         </w:rPr>
                         <w:t xml:space="preserve"> </w:t>
                       </w:r>
-                      <w:proofErr w:type="spellStart"/>
-                      <w:r>
-                        <w:rPr>
-                          <w:sz w:val="30"/>
-                          <w:szCs w:val="30"/>
-                        </w:rPr>
-                        <w:t>Dissatisfaction</w:t>
-                      </w:r>
-                      <w:proofErr w:type="spellEnd"/>
-                      <w:r>
-                        <w:rPr>
-                          <w:sz w:val="30"/>
-                          <w:szCs w:val="30"/>
-                        </w:rPr>
-                        <w:t>:</w:t>
-                      </w:r>
-                      <w:r>
-                        <w:rPr>
-                          <w:sz w:val="30"/>
-                          <w:szCs w:val="30"/>
-                        </w:rPr>
-                        <w:t xml:space="preserve"> </w:t>
-                      </w:r>
-                      <w:r>
-                        <w:rPr>
-                          <w:sz w:val="30"/>
-                          <w:szCs w:val="30"/>
-                        </w:rPr>
-                        <w:t>1</w:t>
+                      <w:r>
+                        <w:rPr>
+                          <w:sz w:val="30"/>
+                          <w:szCs w:val="30"/>
+                        </w:rPr>
+                        <w:t>5</w:t>
                       </w:r>
                     </w:p>
                   </w:txbxContent>
@@ -865,21 +729,12 @@
                             <w:pPr>
                               <w:pStyle w:val="Text"/>
                             </w:pPr>
-                            <w:proofErr w:type="spellStart"/>
-                            <w:r>
-                              <w:rPr>
-                                <w:sz w:val="30"/>
-                                <w:szCs w:val="30"/>
-                              </w:rPr>
-                              <w:t>History</w:t>
-                            </w:r>
-                            <w:proofErr w:type="spellEnd"/>
-                            <w:r>
-                              <w:rPr>
-                                <w:sz w:val="30"/>
-                                <w:szCs w:val="30"/>
-                              </w:rPr>
-                              <w:t>:</w:t>
+                            <w:r>
+                              <w:rPr>
+                                <w:sz w:val="30"/>
+                                <w:szCs w:val="30"/>
+                              </w:rPr>
+                              <w:t>History:</w:t>
                             </w:r>
                             <w:r>
                               <w:rPr>
@@ -913,21 +768,12 @@
                       <w:pPr>
                         <w:pStyle w:val="Text"/>
                       </w:pPr>
-                      <w:proofErr w:type="spellStart"/>
-                      <w:r>
-                        <w:rPr>
-                          <w:sz w:val="30"/>
-                          <w:szCs w:val="30"/>
-                        </w:rPr>
-                        <w:t>History</w:t>
-                      </w:r>
-                      <w:proofErr w:type="spellEnd"/>
-                      <w:r>
-                        <w:rPr>
-                          <w:sz w:val="30"/>
-                          <w:szCs w:val="30"/>
-                        </w:rPr>
-                        <w:t>:</w:t>
+                      <w:r>
+                        <w:rPr>
+                          <w:sz w:val="30"/>
+                          <w:szCs w:val="30"/>
+                        </w:rPr>
+                        <w:t>History:</w:t>
                       </w:r>
                       <w:r>
                         <w:rPr>
@@ -998,23 +844,7 @@
                                 <w:sz w:val="30"/>
                                 <w:szCs w:val="30"/>
                               </w:rPr>
-                              <w:t xml:space="preserve">Fit </w:t>
-                            </w:r>
-                            <w:proofErr w:type="spellStart"/>
-                            <w:r>
-                              <w:rPr>
-                                <w:sz w:val="30"/>
-                                <w:szCs w:val="30"/>
-                              </w:rPr>
-                              <w:t>Criterion</w:t>
-                            </w:r>
-                            <w:proofErr w:type="spellEnd"/>
-                            <w:r>
-                              <w:rPr>
-                                <w:sz w:val="30"/>
-                                <w:szCs w:val="30"/>
-                              </w:rPr>
-                              <w:t>:</w:t>
+                              <w:t>Fit Criterion:</w:t>
                             </w:r>
                             <w:r>
                               <w:rPr>
@@ -1064,23 +894,7 @@
                           <w:sz w:val="30"/>
                           <w:szCs w:val="30"/>
                         </w:rPr>
-                        <w:t xml:space="preserve">Fit </w:t>
-                      </w:r>
-                      <w:proofErr w:type="spellStart"/>
-                      <w:r>
-                        <w:rPr>
-                          <w:sz w:val="30"/>
-                          <w:szCs w:val="30"/>
-                        </w:rPr>
-                        <w:t>Criterion</w:t>
-                      </w:r>
-                      <w:proofErr w:type="spellEnd"/>
-                      <w:r>
-                        <w:rPr>
-                          <w:sz w:val="30"/>
-                          <w:szCs w:val="30"/>
-                        </w:rPr>
-                        <w:t>:</w:t>
+                        <w:t>Fit Criterion:</w:t>
                       </w:r>
                       <w:r>
                         <w:rPr>
@@ -1160,21 +974,12 @@
                             <w:pPr>
                               <w:pStyle w:val="Text"/>
                             </w:pPr>
-                            <w:proofErr w:type="spellStart"/>
-                            <w:r>
-                              <w:rPr>
-                                <w:sz w:val="30"/>
-                                <w:szCs w:val="30"/>
-                              </w:rPr>
-                              <w:t>Originator</w:t>
-                            </w:r>
-                            <w:proofErr w:type="spellEnd"/>
-                            <w:r>
-                              <w:rPr>
-                                <w:sz w:val="30"/>
-                                <w:szCs w:val="30"/>
-                              </w:rPr>
-                              <w:t>:</w:t>
+                            <w:r>
+                              <w:rPr>
+                                <w:sz w:val="30"/>
+                                <w:szCs w:val="30"/>
+                              </w:rPr>
+                              <w:t>Originator:</w:t>
                             </w:r>
                             <w:r>
                               <w:rPr>
@@ -1205,21 +1010,12 @@
                       <w:pPr>
                         <w:pStyle w:val="Text"/>
                       </w:pPr>
-                      <w:proofErr w:type="spellStart"/>
-                      <w:r>
-                        <w:rPr>
-                          <w:sz w:val="30"/>
-                          <w:szCs w:val="30"/>
-                        </w:rPr>
-                        <w:t>Originator</w:t>
-                      </w:r>
-                      <w:proofErr w:type="spellEnd"/>
-                      <w:r>
-                        <w:rPr>
-                          <w:sz w:val="30"/>
-                          <w:szCs w:val="30"/>
-                        </w:rPr>
-                        <w:t>:</w:t>
+                      <w:r>
+                        <w:rPr>
+                          <w:sz w:val="30"/>
+                          <w:szCs w:val="30"/>
+                        </w:rPr>
+                        <w:t>Originator:</w:t>
                       </w:r>
                       <w:r>
                         <w:rPr>
@@ -1688,21 +1484,12 @@
                             <w:pPr>
                               <w:pStyle w:val="Text"/>
                             </w:pPr>
-                            <w:proofErr w:type="spellStart"/>
-                            <w:r>
-                              <w:rPr>
-                                <w:sz w:val="30"/>
-                                <w:szCs w:val="30"/>
-                              </w:rPr>
-                              <w:t>Req</w:t>
-                            </w:r>
-                            <w:proofErr w:type="spellEnd"/>
-                            <w:r>
-                              <w:rPr>
-                                <w:sz w:val="30"/>
-                                <w:szCs w:val="30"/>
-                              </w:rPr>
-                              <w:t>-Type:</w:t>
+                            <w:r>
+                              <w:rPr>
+                                <w:sz w:val="30"/>
+                                <w:szCs w:val="30"/>
+                              </w:rPr>
+                              <w:t>Req-Type:</w:t>
                             </w:r>
                             <w:r>
                               <w:rPr>
@@ -1733,21 +1520,12 @@
                       <w:pPr>
                         <w:pStyle w:val="Text"/>
                       </w:pPr>
-                      <w:proofErr w:type="spellStart"/>
-                      <w:r>
-                        <w:rPr>
-                          <w:sz w:val="30"/>
-                          <w:szCs w:val="30"/>
-                        </w:rPr>
-                        <w:t>Req</w:t>
-                      </w:r>
-                      <w:proofErr w:type="spellEnd"/>
-                      <w:r>
-                        <w:rPr>
-                          <w:sz w:val="30"/>
-                          <w:szCs w:val="30"/>
-                        </w:rPr>
-                        <w:t>-Type:</w:t>
+                      <w:r>
+                        <w:rPr>
+                          <w:sz w:val="30"/>
+                          <w:szCs w:val="30"/>
+                        </w:rPr>
+                        <w:t>Req-Type:</w:t>
                       </w:r>
                       <w:r>
                         <w:rPr>
@@ -1829,21 +1607,12 @@
                             <w:pPr>
                               <w:pStyle w:val="Text"/>
                             </w:pPr>
-                            <w:proofErr w:type="spellStart"/>
-                            <w:r>
-                              <w:rPr>
-                                <w:sz w:val="30"/>
-                                <w:szCs w:val="30"/>
-                              </w:rPr>
-                              <w:t>Req</w:t>
-                            </w:r>
-                            <w:proofErr w:type="spellEnd"/>
-                            <w:r>
-                              <w:rPr>
-                                <w:sz w:val="30"/>
-                                <w:szCs w:val="30"/>
-                              </w:rPr>
-                              <w:t>-ID:</w:t>
+                            <w:r>
+                              <w:rPr>
+                                <w:sz w:val="30"/>
+                                <w:szCs w:val="30"/>
+                              </w:rPr>
+                              <w:t>Req-ID:</w:t>
                             </w:r>
                             <w:r>
                               <w:rPr>
@@ -1881,21 +1650,12 @@
                       <w:pPr>
                         <w:pStyle w:val="Text"/>
                       </w:pPr>
-                      <w:proofErr w:type="spellStart"/>
-                      <w:r>
-                        <w:rPr>
-                          <w:sz w:val="30"/>
-                          <w:szCs w:val="30"/>
-                        </w:rPr>
-                        <w:t>Req</w:t>
-                      </w:r>
-                      <w:proofErr w:type="spellEnd"/>
-                      <w:r>
-                        <w:rPr>
-                          <w:sz w:val="30"/>
-                          <w:szCs w:val="30"/>
-                        </w:rPr>
-                        <w:t>-ID:</w:t>
+                      <w:r>
+                        <w:rPr>
+                          <w:sz w:val="30"/>
+                          <w:szCs w:val="30"/>
+                        </w:rPr>
+                        <w:t>Req-ID:</w:t>
                       </w:r>
                       <w:r>
                         <w:rPr>
